--- a/10-unity-dramatic/homework.old.docx
+++ b/10-unity-dramatic/homework.old.docx
@@ -1,6 +1,6 @@
 
 <file path=word/document.xml><?xml version="1.0" encoding="utf-8"?>
-<w:document xmlns:wpc="http://schemas.microsoft.com/office/word/2010/wordprocessingCanvas" xmlns:cx="http://schemas.microsoft.com/office/drawing/2014/chartex" xmlns:cx1="http://schemas.microsoft.com/office/drawing/2015/9/8/chartex" xmlns:cx2="http://schemas.microsoft.com/office/drawing/2015/10/21/chartex" xmlns:cx3="http://schemas.microsoft.com/office/drawing/2016/5/9/chartex" xmlns:cx4="http://schemas.microsoft.com/office/drawing/2016/5/10/chartex" xmlns:cx5="http://schemas.microsoft.com/office/drawing/2016/5/11/chartex" xmlns:cx6="http://schemas.microsoft.com/office/drawing/2016/5/12/chartex" xmlns:cx7="http://schemas.microsoft.com/office/drawing/2016/5/13/chartex" xmlns:cx8="http://schemas.microsoft.com/office/drawing/2016/5/14/chartex" xmlns:mc="http://schemas.openxmlformats.org/markup-compatibility/2006" xmlns:aink="http://schemas.microsoft.com/office/drawing/2016/ink" xmlns:am3d="http://schemas.microsoft.com/office/drawing/2017/model3d" xmlns:o="urn:schemas-microsoft-com:office:office" xmlns:r="http://schemas.openxmlformats.org/officeDocument/2006/relationships" xmlns:m="http://schemas.openxmlformats.org/officeDocument/2006/math" xmlns:v="urn:schemas-microsoft-com:vml" xmlns:wp14="http://schemas.microsoft.com/office/word/2010/wordprocessingDrawing" xmlns:wp="http://schemas.openxmlformats.org/drawingml/2006/wordprocessingDrawing" xmlns:w10="urn:schemas-microsoft-com:office:word" xmlns:w="http://schemas.openxmlformats.org/wordprocessingml/2006/main" xmlns:w14="http://schemas.microsoft.com/office/word/2010/wordml" xmlns:w15="http://schemas.microsoft.com/office/word/2012/wordml" xmlns:w16cid="http://schemas.microsoft.com/office/word/2016/wordml/cid" xmlns:w16se="http://schemas.microsoft.com/office/word/2015/wordml/symex" xmlns:wpg="http://schemas.microsoft.com/office/word/2010/wordprocessingGroup" xmlns:wpi="http://schemas.microsoft.com/office/word/2010/wordprocessingInk" xmlns:wne="http://schemas.microsoft.com/office/word/2006/wordml" xmlns:wps="http://schemas.microsoft.com/office/word/2010/wordprocessingShape" mc:Ignorable="w14 w15 w16se w16cid wp14">
+<w:document xmlns:wpc="http://schemas.microsoft.com/office/word/2010/wordprocessingCanvas" xmlns:cx="http://schemas.microsoft.com/office/drawing/2014/chartex" xmlns:cx1="http://schemas.microsoft.com/office/drawing/2015/9/8/chartex" xmlns:cx2="http://schemas.microsoft.com/office/drawing/2015/10/21/chartex" xmlns:cx3="http://schemas.microsoft.com/office/drawing/2016/5/9/chartex" xmlns:cx4="http://schemas.microsoft.com/office/drawing/2016/5/10/chartex" xmlns:cx5="http://schemas.microsoft.com/office/drawing/2016/5/11/chartex" xmlns:cx6="http://schemas.microsoft.com/office/drawing/2016/5/12/chartex" xmlns:cx7="http://schemas.microsoft.com/office/drawing/2016/5/13/chartex" xmlns:cx8="http://schemas.microsoft.com/office/drawing/2016/5/14/chartex" xmlns:mc="http://schemas.openxmlformats.org/markup-compatibility/2006" xmlns:aink="http://schemas.microsoft.com/office/drawing/2016/ink" xmlns:am3d="http://schemas.microsoft.com/office/drawing/2017/model3d" xmlns:o="urn:schemas-microsoft-com:office:office" xmlns:r="http://schemas.openxmlformats.org/officeDocument/2006/relationships" xmlns:m="http://schemas.openxmlformats.org/officeDocument/2006/math" xmlns:v="urn:schemas-microsoft-com:vml" xmlns:wp14="http://schemas.microsoft.com/office/word/2010/wordprocessingDrawing" xmlns:wp="http://schemas.openxmlformats.org/drawingml/2006/wordprocessingDrawing" xmlns:w10="urn:schemas-microsoft-com:office:word" xmlns:w="http://schemas.openxmlformats.org/wordprocessingml/2006/main" xmlns:w14="http://schemas.microsoft.com/office/word/2010/wordml" xmlns:w15="http://schemas.microsoft.com/office/word/2012/wordml" xmlns:w16cex="http://schemas.microsoft.com/office/word/2018/wordml/cex" xmlns:w16cid="http://schemas.microsoft.com/office/word/2016/wordml/cid" xmlns:w16="http://schemas.microsoft.com/office/word/2018/wordml" xmlns:w16sdtdh="http://schemas.microsoft.com/office/word/2020/wordml/sdtdatahash" xmlns:w16se="http://schemas.microsoft.com/office/word/2015/wordml/symex" xmlns:wpg="http://schemas.microsoft.com/office/word/2010/wordprocessingGroup" xmlns:wpi="http://schemas.microsoft.com/office/word/2010/wordprocessingInk" xmlns:wne="http://schemas.microsoft.com/office/word/2006/wordml" xmlns:wps="http://schemas.microsoft.com/office/word/2010/wordprocessingShape" mc:Ignorable="w14 w15 w16se w16cid w16 w16cex w16sdtdh wp14">
   <w:body>
     <w:p>
       <w:pPr>
@@ -95,239 +95,6 @@
       <w:r>
         <w:rPr>
           <w:rFonts w:ascii="David" w:hAnsi="David" w:cs="David" w:hint="cs"/>
-          <w:rtl/>
-        </w:rPr>
-        <w:t>.</w:t>
-      </w:r>
-    </w:p>
-    <w:p>
-      <w:pPr>
-        <w:pStyle w:val="BodyText"/>
-        <w:rPr>
-          <w:rFonts w:ascii="David" w:hAnsi="David" w:cs="David"/>
-          <w:color w:val="00B050"/>
-        </w:rPr>
-      </w:pPr>
-      <w:r>
-        <w:rPr>
-          <w:rFonts w:ascii="David" w:hAnsi="David" w:cs="David"/>
-          <w:color w:val="00B050"/>
-          <w:rtl/>
-        </w:rPr>
-        <w:t>הגשה:</w:t>
-      </w:r>
-    </w:p>
-    <w:p>
-      <w:pPr>
-        <w:pStyle w:val="BodyText"/>
-        <w:numPr>
-          <w:ilvl w:val="0"/>
-          <w:numId w:val="5"/>
-        </w:numPr>
-        <w:rPr>
-          <w:rFonts w:ascii="David" w:hAnsi="David" w:cs="David"/>
-          <w:color w:val="00B050"/>
-        </w:rPr>
-      </w:pPr>
-      <w:r>
-        <w:rPr>
-          <w:rFonts w:ascii="David" w:hAnsi="David" w:cs="David"/>
-          <w:color w:val="00B050"/>
-          <w:rtl/>
-        </w:rPr>
-        <w:t xml:space="preserve">העלו את המשחק ל </w:t>
-      </w:r>
-      <w:r>
-        <w:rPr>
-          <w:rFonts w:ascii="David" w:hAnsi="David" w:cs="David"/>
-          <w:color w:val="00B050"/>
-        </w:rPr>
-        <w:t>itch.io</w:t>
-      </w:r>
-      <w:r>
-        <w:rPr>
-          <w:rFonts w:ascii="David" w:hAnsi="David" w:cs="David" w:hint="cs"/>
-          <w:color w:val="00B050"/>
-          <w:rtl/>
-        </w:rPr>
-        <w:t xml:space="preserve">. ודאו </w:t>
-      </w:r>
-      <w:r>
-        <w:rPr>
-          <w:rFonts w:ascii="David" w:hAnsi="David" w:cs="David" w:hint="cs"/>
-          <w:color w:val="00B050"/>
-          <w:rtl/>
-        </w:rPr>
-        <w:t>ש</w:t>
-      </w:r>
-      <w:r>
-        <w:rPr>
-          <w:rFonts w:ascii="David" w:hAnsi="David" w:cs="David" w:hint="cs"/>
-          <w:color w:val="00B050"/>
-          <w:rtl/>
-        </w:rPr>
-        <w:t xml:space="preserve">אפשר להריץ אותו גם מדפדפן אחר / מחשב אחר. </w:t>
-      </w:r>
-      <w:r>
-        <w:rPr>
-          <w:rFonts w:ascii="David" w:hAnsi="David" w:cs="David" w:hint="cs"/>
-          <w:color w:val="00B050"/>
-          <w:rtl/>
-        </w:rPr>
-        <w:t xml:space="preserve">הוסיפו </w:t>
-      </w:r>
-      <w:r>
-        <w:rPr>
-          <w:rFonts w:ascii="David" w:hAnsi="David" w:cs="David" w:hint="cs"/>
-          <w:color w:val="00B050"/>
-          <w:rtl/>
-        </w:rPr>
-        <w:t>"תיאור" למשחק ובו הסבר על אופן המשחק</w:t>
-      </w:r>
-      <w:r>
-        <w:rPr>
-          <w:rFonts w:ascii="David" w:hAnsi="David" w:cs="David" w:hint="cs"/>
-          <w:color w:val="00B050"/>
-          <w:rtl/>
-        </w:rPr>
-        <w:t xml:space="preserve"> וקישור לגיטהאב.</w:t>
-      </w:r>
-    </w:p>
-    <w:p>
-      <w:pPr>
-        <w:pStyle w:val="BodyText"/>
-        <w:numPr>
-          <w:ilvl w:val="0"/>
-          <w:numId w:val="5"/>
-        </w:numPr>
-        <w:rPr>
-          <w:rFonts w:ascii="David" w:hAnsi="David" w:cs="David"/>
-          <w:color w:val="00B050"/>
-        </w:rPr>
-      </w:pPr>
-      <w:r>
-        <w:rPr>
-          <w:rFonts w:ascii="David" w:hAnsi="David" w:cs="David" w:hint="cs"/>
-          <w:color w:val="00B050"/>
-          <w:rtl/>
-        </w:rPr>
-        <w:t xml:space="preserve">שימו בגיטהאב </w:t>
-      </w:r>
-      <w:r>
-        <w:rPr>
-          <w:rFonts w:ascii="David" w:hAnsi="David" w:cs="David" w:hint="cs"/>
-          <w:color w:val="00B050"/>
-          <w:rtl/>
-        </w:rPr>
-        <w:t xml:space="preserve">רידמי מפורט </w:t>
-      </w:r>
-      <w:r>
-        <w:rPr>
-          <w:rFonts w:ascii="David" w:hAnsi="David" w:cs="David"/>
-          <w:color w:val="00B050"/>
-          <w:rtl/>
-        </w:rPr>
-        <w:t>המסביר מה עשיתם</w:t>
-      </w:r>
-      <w:r>
-        <w:rPr>
-          <w:rFonts w:ascii="David" w:hAnsi="David" w:cs="David" w:hint="cs"/>
-          <w:color w:val="00B050"/>
-          <w:rtl/>
-        </w:rPr>
-        <w:t xml:space="preserve"> ואיך בדיוק פתרתם את הבעיה -</w:t>
-      </w:r>
-      <w:r>
-        <w:rPr>
-          <w:rFonts w:ascii="David" w:hAnsi="David" w:cs="David"/>
-          <w:color w:val="00B050"/>
-          <w:rtl/>
-        </w:rPr>
-        <w:t xml:space="preserve"> </w:t>
-      </w:r>
-      <w:r>
-        <w:rPr>
-          <w:rFonts w:ascii="David" w:hAnsi="David" w:cs="David" w:hint="cs"/>
-          <w:color w:val="00B050"/>
-          <w:rtl/>
-        </w:rPr>
-        <w:t>באיזה אלגוריתמי</w:t>
-      </w:r>
-      <w:r>
-        <w:rPr>
-          <w:rFonts w:ascii="David" w:hAnsi="David" w:cs="David" w:hint="cs"/>
-          <w:color w:val="00B050"/>
-          <w:rtl/>
-        </w:rPr>
-        <w:t>ם</w:t>
-      </w:r>
-      <w:r>
-        <w:rPr>
-          <w:rFonts w:ascii="David" w:hAnsi="David" w:cs="David" w:hint="cs"/>
-          <w:color w:val="00B050"/>
-          <w:rtl/>
-        </w:rPr>
-        <w:t xml:space="preserve">, </w:t>
-      </w:r>
-      <w:r>
-        <w:rPr>
-          <w:rFonts w:ascii="David" w:hAnsi="David" w:cs="David" w:hint="cs"/>
-          <w:color w:val="00B050"/>
-          <w:rtl/>
-        </w:rPr>
-        <w:t>רכיבים, טכניקות וכו' השתמשתם</w:t>
-      </w:r>
-      <w:r>
-        <w:rPr>
-          <w:rFonts w:ascii="David" w:hAnsi="David" w:cs="David" w:hint="cs"/>
-          <w:color w:val="00B050"/>
-          <w:rtl/>
-        </w:rPr>
-        <w:t xml:space="preserve">. </w:t>
-      </w:r>
-      <w:r>
-        <w:rPr>
-          <w:rFonts w:ascii="David" w:hAnsi="David" w:cs="David" w:hint="cs"/>
-          <w:color w:val="00B050"/>
-          <w:rtl/>
-        </w:rPr>
-        <w:t xml:space="preserve"> </w:t>
-      </w:r>
-      <w:r>
-        <w:rPr>
-          <w:rFonts w:ascii="David" w:hAnsi="David" w:cs="David" w:hint="cs"/>
-          <w:color w:val="00B050"/>
-          <w:rtl/>
-        </w:rPr>
-        <w:t>הוסיפו קישורים לשורות-הקוד הרלבנטיות</w:t>
-      </w:r>
-      <w:r>
-        <w:rPr>
-          <w:rFonts w:ascii="David" w:hAnsi="David" w:cs="David" w:hint="cs"/>
-          <w:color w:val="00B050"/>
-          <w:rtl/>
-        </w:rPr>
-        <w:t xml:space="preserve">, </w:t>
-      </w:r>
-      <w:r>
-        <w:rPr>
-          <w:rFonts w:ascii="David" w:hAnsi="David" w:cs="David" w:hint="cs"/>
-          <w:color w:val="00B050"/>
-          <w:rtl/>
-        </w:rPr>
-        <w:t xml:space="preserve">וקישור למשחק ב </w:t>
-      </w:r>
-      <w:r>
-        <w:rPr>
-          <w:rFonts w:ascii="David" w:hAnsi="David" w:cs="David"/>
-          <w:color w:val="00B050"/>
-        </w:rPr>
-        <w:t>itch</w:t>
-      </w:r>
-      <w:r>
-        <w:rPr>
-          <w:rFonts w:ascii="David" w:hAnsi="David" w:cs="David" w:hint="cs"/>
-          <w:color w:val="00B050"/>
           <w:rtl/>
         </w:rPr>
         <w:t>.</w:t>
@@ -1253,7 +1020,6 @@
           <w:bCs/>
           <w:rtl/>
         </w:rPr>
-        <w:lastRenderedPageBreak/>
         <w:t xml:space="preserve">5. </w:t>
       </w:r>
       <w:r>
@@ -1421,6 +1187,7 @@
           <w:bCs/>
           <w:rtl/>
         </w:rPr>
+        <w:lastRenderedPageBreak/>
         <w:t>6</w:t>
       </w:r>
       <w:r>
@@ -2343,7 +2110,6 @@
           <w:rFonts w:asciiTheme="minorBidi" w:hAnsiTheme="minorBidi" w:cstheme="minorBidi" w:hint="cs"/>
           <w:rtl/>
         </w:rPr>
-        <w:lastRenderedPageBreak/>
         <w:t xml:space="preserve">השחקן יכול לבחור בין שתי תשובות (ע"י לחיצה על </w:t>
       </w:r>
       <w:r>
@@ -2624,10 +2390,34 @@
         <w:pStyle w:val="BodyText"/>
         <w:rPr>
           <w:rFonts w:asciiTheme="minorBidi" w:hAnsiTheme="minorBidi" w:cstheme="minorBidi"/>
-        </w:rPr>
-      </w:pPr>
-      <w:bookmarkStart w:id="0" w:name="_GoBack"/>
-      <w:bookmarkEnd w:id="0"/>
+          <w:rtl/>
+        </w:rPr>
+      </w:pPr>
+    </w:p>
+    <w:p>
+      <w:pPr>
+        <w:spacing w:after="140" w:line="288" w:lineRule="auto"/>
+        <w:rPr>
+          <w:rFonts w:ascii="David" w:hAnsi="David" w:cs="David"/>
+          <w:color w:val="00B050"/>
+        </w:rPr>
+      </w:pPr>
+      <w:r>
+        <w:rPr>
+          <w:rFonts w:ascii="David" w:hAnsi="David" w:cs="David"/>
+          <w:color w:val="00B050"/>
+          <w:rtl/>
+        </w:rPr>
+        <w:t xml:space="preserve">הגשה כרגיל: המשחק באיץ' והקוד בגיטהאב, עם הסברים וקישורים הדדיים ביניהם. </w:t>
+      </w:r>
+    </w:p>
+    <w:p>
+      <w:pPr>
+        <w:pStyle w:val="BodyText"/>
+        <w:rPr>
+          <w:rFonts w:asciiTheme="minorBidi" w:hAnsiTheme="minorBidi" w:cstheme="minorBidi"/>
+        </w:rPr>
+      </w:pPr>
     </w:p>
     <w:sectPr>
       <w:headerReference w:type="default" r:id="rId11"/>
@@ -2643,7 +2433,7 @@
 </file>
 
 <file path=word/endnotes.xml><?xml version="1.0" encoding="utf-8"?>
-<w:endnotes xmlns:wpc="http://schemas.microsoft.com/office/word/2010/wordprocessingCanvas" xmlns:cx="http://schemas.microsoft.com/office/drawing/2014/chartex" xmlns:cx1="http://schemas.microsoft.com/office/drawing/2015/9/8/chartex" xmlns:cx2="http://schemas.microsoft.com/office/drawing/2015/10/21/chartex" xmlns:cx3="http://schemas.microsoft.com/office/drawing/2016/5/9/chartex" xmlns:cx4="http://schemas.microsoft.com/office/drawing/2016/5/10/chartex" xmlns:cx5="http://schemas.microsoft.com/office/drawing/2016/5/11/chartex" xmlns:cx6="http://schemas.microsoft.com/office/drawing/2016/5/12/chartex" xmlns:cx7="http://schemas.microsoft.com/office/drawing/2016/5/13/chartex" xmlns:cx8="http://schemas.microsoft.com/office/drawing/2016/5/14/chartex" xmlns:mc="http://schemas.openxmlformats.org/markup-compatibility/2006" xmlns:aink="http://schemas.microsoft.com/office/drawing/2016/ink" xmlns:am3d="http://schemas.microsoft.com/office/drawing/2017/model3d" xmlns:o="urn:schemas-microsoft-com:office:office" xmlns:r="http://schemas.openxmlformats.org/officeDocument/2006/relationships" xmlns:m="http://schemas.openxmlformats.org/officeDocument/2006/math" xmlns:v="urn:schemas-microsoft-com:vml" xmlns:wp14="http://schemas.microsoft.com/office/word/2010/wordprocessingDrawing" xmlns:wp="http://schemas.openxmlformats.org/drawingml/2006/wordprocessingDrawing" xmlns:w10="urn:schemas-microsoft-com:office:word" xmlns:w="http://schemas.openxmlformats.org/wordprocessingml/2006/main" xmlns:w14="http://schemas.microsoft.com/office/word/2010/wordml" xmlns:w15="http://schemas.microsoft.com/office/word/2012/wordml" xmlns:w16cid="http://schemas.microsoft.com/office/word/2016/wordml/cid" xmlns:w16se="http://schemas.microsoft.com/office/word/2015/wordml/symex" xmlns:wpg="http://schemas.microsoft.com/office/word/2010/wordprocessingGroup" xmlns:wpi="http://schemas.microsoft.com/office/word/2010/wordprocessingInk" xmlns:wne="http://schemas.microsoft.com/office/word/2006/wordml" xmlns:wps="http://schemas.microsoft.com/office/word/2010/wordprocessingShape" mc:Ignorable="w14 w15 w16se w16cid wp14">
+<w:endnotes xmlns:wpc="http://schemas.microsoft.com/office/word/2010/wordprocessingCanvas" xmlns:cx="http://schemas.microsoft.com/office/drawing/2014/chartex" xmlns:cx1="http://schemas.microsoft.com/office/drawing/2015/9/8/chartex" xmlns:cx2="http://schemas.microsoft.com/office/drawing/2015/10/21/chartex" xmlns:cx3="http://schemas.microsoft.com/office/drawing/2016/5/9/chartex" xmlns:cx4="http://schemas.microsoft.com/office/drawing/2016/5/10/chartex" xmlns:cx5="http://schemas.microsoft.com/office/drawing/2016/5/11/chartex" xmlns:cx6="http://schemas.microsoft.com/office/drawing/2016/5/12/chartex" xmlns:cx7="http://schemas.microsoft.com/office/drawing/2016/5/13/chartex" xmlns:cx8="http://schemas.microsoft.com/office/drawing/2016/5/14/chartex" xmlns:mc="http://schemas.openxmlformats.org/markup-compatibility/2006" xmlns:aink="http://schemas.microsoft.com/office/drawing/2016/ink" xmlns:am3d="http://schemas.microsoft.com/office/drawing/2017/model3d" xmlns:o="urn:schemas-microsoft-com:office:office" xmlns:r="http://schemas.openxmlformats.org/officeDocument/2006/relationships" xmlns:m="http://schemas.openxmlformats.org/officeDocument/2006/math" xmlns:v="urn:schemas-microsoft-com:vml" xmlns:wp14="http://schemas.microsoft.com/office/word/2010/wordprocessingDrawing" xmlns:wp="http://schemas.openxmlformats.org/drawingml/2006/wordprocessingDrawing" xmlns:w10="urn:schemas-microsoft-com:office:word" xmlns:w="http://schemas.openxmlformats.org/wordprocessingml/2006/main" xmlns:w14="http://schemas.microsoft.com/office/word/2010/wordml" xmlns:w15="http://schemas.microsoft.com/office/word/2012/wordml" xmlns:w16cex="http://schemas.microsoft.com/office/word/2018/wordml/cex" xmlns:w16cid="http://schemas.microsoft.com/office/word/2016/wordml/cid" xmlns:w16="http://schemas.microsoft.com/office/word/2018/wordml" xmlns:w16sdtdh="http://schemas.microsoft.com/office/word/2020/wordml/sdtdatahash" xmlns:w16se="http://schemas.microsoft.com/office/word/2015/wordml/symex" xmlns:wpg="http://schemas.microsoft.com/office/word/2010/wordprocessingGroup" xmlns:wpi="http://schemas.microsoft.com/office/word/2010/wordprocessingInk" xmlns:wne="http://schemas.microsoft.com/office/word/2006/wordml" xmlns:wps="http://schemas.microsoft.com/office/word/2010/wordprocessingShape" mc:Ignorable="w14 w15 w16se w16cid w16 w16cex w16sdtdh wp14">
   <w:endnote w:type="separator" w:id="-1">
     <w:p>
       <w:r>
@@ -2662,7 +2452,7 @@
 </file>
 
 <file path=word/footer1.xml><?xml version="1.0" encoding="utf-8"?>
-<w:ftr xmlns:wpc="http://schemas.microsoft.com/office/word/2010/wordprocessingCanvas" xmlns:cx="http://schemas.microsoft.com/office/drawing/2014/chartex" xmlns:cx1="http://schemas.microsoft.com/office/drawing/2015/9/8/chartex" xmlns:cx2="http://schemas.microsoft.com/office/drawing/2015/10/21/chartex" xmlns:cx3="http://schemas.microsoft.com/office/drawing/2016/5/9/chartex" xmlns:cx4="http://schemas.microsoft.com/office/drawing/2016/5/10/chartex" xmlns:cx5="http://schemas.microsoft.com/office/drawing/2016/5/11/chartex" xmlns:cx6="http://schemas.microsoft.com/office/drawing/2016/5/12/chartex" xmlns:cx7="http://schemas.microsoft.com/office/drawing/2016/5/13/chartex" xmlns:cx8="http://schemas.microsoft.com/office/drawing/2016/5/14/chartex" xmlns:mc="http://schemas.openxmlformats.org/markup-compatibility/2006" xmlns:aink="http://schemas.microsoft.com/office/drawing/2016/ink" xmlns:am3d="http://schemas.microsoft.com/office/drawing/2017/model3d" xmlns:o="urn:schemas-microsoft-com:office:office" xmlns:r="http://schemas.openxmlformats.org/officeDocument/2006/relationships" xmlns:m="http://schemas.openxmlformats.org/officeDocument/2006/math" xmlns:v="urn:schemas-microsoft-com:vml" xmlns:wp14="http://schemas.microsoft.com/office/word/2010/wordprocessingDrawing" xmlns:wp="http://schemas.openxmlformats.org/drawingml/2006/wordprocessingDrawing" xmlns:w10="urn:schemas-microsoft-com:office:word" xmlns:w="http://schemas.openxmlformats.org/wordprocessingml/2006/main" xmlns:w14="http://schemas.microsoft.com/office/word/2010/wordml" xmlns:w15="http://schemas.microsoft.com/office/word/2012/wordml" xmlns:w16cid="http://schemas.microsoft.com/office/word/2016/wordml/cid" xmlns:w16se="http://schemas.microsoft.com/office/word/2015/wordml/symex" xmlns:wpg="http://schemas.microsoft.com/office/word/2010/wordprocessingGroup" xmlns:wpi="http://schemas.microsoft.com/office/word/2010/wordprocessingInk" xmlns:wne="http://schemas.microsoft.com/office/word/2006/wordml" xmlns:wps="http://schemas.microsoft.com/office/word/2010/wordprocessingShape" mc:Ignorable="w14 w15 w16se w16cid wp14">
+<w:ftr xmlns:wpc="http://schemas.microsoft.com/office/word/2010/wordprocessingCanvas" xmlns:cx="http://schemas.microsoft.com/office/drawing/2014/chartex" xmlns:cx1="http://schemas.microsoft.com/office/drawing/2015/9/8/chartex" xmlns:cx2="http://schemas.microsoft.com/office/drawing/2015/10/21/chartex" xmlns:cx3="http://schemas.microsoft.com/office/drawing/2016/5/9/chartex" xmlns:cx4="http://schemas.microsoft.com/office/drawing/2016/5/10/chartex" xmlns:cx5="http://schemas.microsoft.com/office/drawing/2016/5/11/chartex" xmlns:cx6="http://schemas.microsoft.com/office/drawing/2016/5/12/chartex" xmlns:cx7="http://schemas.microsoft.com/office/drawing/2016/5/13/chartex" xmlns:cx8="http://schemas.microsoft.com/office/drawing/2016/5/14/chartex" xmlns:mc="http://schemas.openxmlformats.org/markup-compatibility/2006" xmlns:aink="http://schemas.microsoft.com/office/drawing/2016/ink" xmlns:am3d="http://schemas.microsoft.com/office/drawing/2017/model3d" xmlns:o="urn:schemas-microsoft-com:office:office" xmlns:r="http://schemas.openxmlformats.org/officeDocument/2006/relationships" xmlns:m="http://schemas.openxmlformats.org/officeDocument/2006/math" xmlns:v="urn:schemas-microsoft-com:vml" xmlns:wp14="http://schemas.microsoft.com/office/word/2010/wordprocessingDrawing" xmlns:wp="http://schemas.openxmlformats.org/drawingml/2006/wordprocessingDrawing" xmlns:w10="urn:schemas-microsoft-com:office:word" xmlns:w="http://schemas.openxmlformats.org/wordprocessingml/2006/main" xmlns:w14="http://schemas.microsoft.com/office/word/2010/wordml" xmlns:w15="http://schemas.microsoft.com/office/word/2012/wordml" xmlns:w16cex="http://schemas.microsoft.com/office/word/2018/wordml/cex" xmlns:w16cid="http://schemas.microsoft.com/office/word/2016/wordml/cid" xmlns:w16="http://schemas.microsoft.com/office/word/2018/wordml" xmlns:w16sdtdh="http://schemas.microsoft.com/office/word/2020/wordml/sdtdatahash" xmlns:w16se="http://schemas.microsoft.com/office/word/2015/wordml/symex" xmlns:wpg="http://schemas.microsoft.com/office/word/2010/wordprocessingGroup" xmlns:wpi="http://schemas.microsoft.com/office/word/2010/wordprocessingInk" xmlns:wne="http://schemas.microsoft.com/office/word/2006/wordml" xmlns:wps="http://schemas.microsoft.com/office/word/2010/wordprocessingShape" mc:Ignorable="w14 w15 w16se w16cid w16 w16cex w16sdtdh wp14">
   <w:p>
     <w:pPr>
       <w:pStyle w:val="Footer"/>
@@ -2716,7 +2506,7 @@
 </file>
 
 <file path=word/footnotes.xml><?xml version="1.0" encoding="utf-8"?>
-<w:footnotes xmlns:wpc="http://schemas.microsoft.com/office/word/2010/wordprocessingCanvas" xmlns:cx="http://schemas.microsoft.com/office/drawing/2014/chartex" xmlns:cx1="http://schemas.microsoft.com/office/drawing/2015/9/8/chartex" xmlns:cx2="http://schemas.microsoft.com/office/drawing/2015/10/21/chartex" xmlns:cx3="http://schemas.microsoft.com/office/drawing/2016/5/9/chartex" xmlns:cx4="http://schemas.microsoft.com/office/drawing/2016/5/10/chartex" xmlns:cx5="http://schemas.microsoft.com/office/drawing/2016/5/11/chartex" xmlns:cx6="http://schemas.microsoft.com/office/drawing/2016/5/12/chartex" xmlns:cx7="http://schemas.microsoft.com/office/drawing/2016/5/13/chartex" xmlns:cx8="http://schemas.microsoft.com/office/drawing/2016/5/14/chartex" xmlns:mc="http://schemas.openxmlformats.org/markup-compatibility/2006" xmlns:aink="http://schemas.microsoft.com/office/drawing/2016/ink" xmlns:am3d="http://schemas.microsoft.com/office/drawing/2017/model3d" xmlns:o="urn:schemas-microsoft-com:office:office" xmlns:r="http://schemas.openxmlformats.org/officeDocument/2006/relationships" xmlns:m="http://schemas.openxmlformats.org/officeDocument/2006/math" xmlns:v="urn:schemas-microsoft-com:vml" xmlns:wp14="http://schemas.microsoft.com/office/word/2010/wordprocessingDrawing" xmlns:wp="http://schemas.openxmlformats.org/drawingml/2006/wordprocessingDrawing" xmlns:w10="urn:schemas-microsoft-com:office:word" xmlns:w="http://schemas.openxmlformats.org/wordprocessingml/2006/main" xmlns:w14="http://schemas.microsoft.com/office/word/2010/wordml" xmlns:w15="http://schemas.microsoft.com/office/word/2012/wordml" xmlns:w16cid="http://schemas.microsoft.com/office/word/2016/wordml/cid" xmlns:w16se="http://schemas.microsoft.com/office/word/2015/wordml/symex" xmlns:wpg="http://schemas.microsoft.com/office/word/2010/wordprocessingGroup" xmlns:wpi="http://schemas.microsoft.com/office/word/2010/wordprocessingInk" xmlns:wne="http://schemas.microsoft.com/office/word/2006/wordml" xmlns:wps="http://schemas.microsoft.com/office/word/2010/wordprocessingShape" mc:Ignorable="w14 w15 w16se w16cid wp14">
+<w:footnotes xmlns:wpc="http://schemas.microsoft.com/office/word/2010/wordprocessingCanvas" xmlns:cx="http://schemas.microsoft.com/office/drawing/2014/chartex" xmlns:cx1="http://schemas.microsoft.com/office/drawing/2015/9/8/chartex" xmlns:cx2="http://schemas.microsoft.com/office/drawing/2015/10/21/chartex" xmlns:cx3="http://schemas.microsoft.com/office/drawing/2016/5/9/chartex" xmlns:cx4="http://schemas.microsoft.com/office/drawing/2016/5/10/chartex" xmlns:cx5="http://schemas.microsoft.com/office/drawing/2016/5/11/chartex" xmlns:cx6="http://schemas.microsoft.com/office/drawing/2016/5/12/chartex" xmlns:cx7="http://schemas.microsoft.com/office/drawing/2016/5/13/chartex" xmlns:cx8="http://schemas.microsoft.com/office/drawing/2016/5/14/chartex" xmlns:mc="http://schemas.openxmlformats.org/markup-compatibility/2006" xmlns:aink="http://schemas.microsoft.com/office/drawing/2016/ink" xmlns:am3d="http://schemas.microsoft.com/office/drawing/2017/model3d" xmlns:o="urn:schemas-microsoft-com:office:office" xmlns:r="http://schemas.openxmlformats.org/officeDocument/2006/relationships" xmlns:m="http://schemas.openxmlformats.org/officeDocument/2006/math" xmlns:v="urn:schemas-microsoft-com:vml" xmlns:wp14="http://schemas.microsoft.com/office/word/2010/wordprocessingDrawing" xmlns:wp="http://schemas.openxmlformats.org/drawingml/2006/wordprocessingDrawing" xmlns:w10="urn:schemas-microsoft-com:office:word" xmlns:w="http://schemas.openxmlformats.org/wordprocessingml/2006/main" xmlns:w14="http://schemas.microsoft.com/office/word/2010/wordml" xmlns:w15="http://schemas.microsoft.com/office/word/2012/wordml" xmlns:w16cex="http://schemas.microsoft.com/office/word/2018/wordml/cex" xmlns:w16cid="http://schemas.microsoft.com/office/word/2016/wordml/cid" xmlns:w16="http://schemas.microsoft.com/office/word/2018/wordml" xmlns:w16sdtdh="http://schemas.microsoft.com/office/word/2020/wordml/sdtdatahash" xmlns:w16se="http://schemas.microsoft.com/office/word/2015/wordml/symex" xmlns:wpg="http://schemas.microsoft.com/office/word/2010/wordprocessingGroup" xmlns:wpi="http://schemas.microsoft.com/office/word/2010/wordprocessingInk" xmlns:wne="http://schemas.microsoft.com/office/word/2006/wordml" xmlns:wps="http://schemas.microsoft.com/office/word/2010/wordprocessingShape" mc:Ignorable="w14 w15 w16se w16cid w16 w16cex w16sdtdh wp14">
   <w:footnote w:type="separator" w:id="-1">
     <w:p>
       <w:r>
@@ -2735,7 +2525,7 @@
 </file>
 
 <file path=word/header1.xml><?xml version="1.0" encoding="utf-8"?>
-<w:hdr xmlns:wpc="http://schemas.microsoft.com/office/word/2010/wordprocessingCanvas" xmlns:cx="http://schemas.microsoft.com/office/drawing/2014/chartex" xmlns:cx1="http://schemas.microsoft.com/office/drawing/2015/9/8/chartex" xmlns:cx2="http://schemas.microsoft.com/office/drawing/2015/10/21/chartex" xmlns:cx3="http://schemas.microsoft.com/office/drawing/2016/5/9/chartex" xmlns:cx4="http://schemas.microsoft.com/office/drawing/2016/5/10/chartex" xmlns:cx5="http://schemas.microsoft.com/office/drawing/2016/5/11/chartex" xmlns:cx6="http://schemas.microsoft.com/office/drawing/2016/5/12/chartex" xmlns:cx7="http://schemas.microsoft.com/office/drawing/2016/5/13/chartex" xmlns:cx8="http://schemas.microsoft.com/office/drawing/2016/5/14/chartex" xmlns:mc="http://schemas.openxmlformats.org/markup-compatibility/2006" xmlns:aink="http://schemas.microsoft.com/office/drawing/2016/ink" xmlns:am3d="http://schemas.microsoft.com/office/drawing/2017/model3d" xmlns:o="urn:schemas-microsoft-com:office:office" xmlns:r="http://schemas.openxmlformats.org/officeDocument/2006/relationships" xmlns:m="http://schemas.openxmlformats.org/officeDocument/2006/math" xmlns:v="urn:schemas-microsoft-com:vml" xmlns:wp14="http://schemas.microsoft.com/office/word/2010/wordprocessingDrawing" xmlns:wp="http://schemas.openxmlformats.org/drawingml/2006/wordprocessingDrawing" xmlns:w10="urn:schemas-microsoft-com:office:word" xmlns:w="http://schemas.openxmlformats.org/wordprocessingml/2006/main" xmlns:w14="http://schemas.microsoft.com/office/word/2010/wordml" xmlns:w15="http://schemas.microsoft.com/office/word/2012/wordml" xmlns:w16cid="http://schemas.microsoft.com/office/word/2016/wordml/cid" xmlns:w16se="http://schemas.microsoft.com/office/word/2015/wordml/symex" xmlns:wpg="http://schemas.microsoft.com/office/word/2010/wordprocessingGroup" xmlns:wpi="http://schemas.microsoft.com/office/word/2010/wordprocessingInk" xmlns:wne="http://schemas.microsoft.com/office/word/2006/wordml" xmlns:wps="http://schemas.microsoft.com/office/word/2010/wordprocessingShape" mc:Ignorable="w14 w15 w16se w16cid wp14">
+<w:hdr xmlns:wpc="http://schemas.microsoft.com/office/word/2010/wordprocessingCanvas" xmlns:cx="http://schemas.microsoft.com/office/drawing/2014/chartex" xmlns:cx1="http://schemas.microsoft.com/office/drawing/2015/9/8/chartex" xmlns:cx2="http://schemas.microsoft.com/office/drawing/2015/10/21/chartex" xmlns:cx3="http://schemas.microsoft.com/office/drawing/2016/5/9/chartex" xmlns:cx4="http://schemas.microsoft.com/office/drawing/2016/5/10/chartex" xmlns:cx5="http://schemas.microsoft.com/office/drawing/2016/5/11/chartex" xmlns:cx6="http://schemas.microsoft.com/office/drawing/2016/5/12/chartex" xmlns:cx7="http://schemas.microsoft.com/office/drawing/2016/5/13/chartex" xmlns:cx8="http://schemas.microsoft.com/office/drawing/2016/5/14/chartex" xmlns:mc="http://schemas.openxmlformats.org/markup-compatibility/2006" xmlns:aink="http://schemas.microsoft.com/office/drawing/2016/ink" xmlns:am3d="http://schemas.microsoft.com/office/drawing/2017/model3d" xmlns:o="urn:schemas-microsoft-com:office:office" xmlns:r="http://schemas.openxmlformats.org/officeDocument/2006/relationships" xmlns:m="http://schemas.openxmlformats.org/officeDocument/2006/math" xmlns:v="urn:schemas-microsoft-com:vml" xmlns:wp14="http://schemas.microsoft.com/office/word/2010/wordprocessingDrawing" xmlns:wp="http://schemas.openxmlformats.org/drawingml/2006/wordprocessingDrawing" xmlns:w10="urn:schemas-microsoft-com:office:word" xmlns:w="http://schemas.openxmlformats.org/wordprocessingml/2006/main" xmlns:w14="http://schemas.microsoft.com/office/word/2010/wordml" xmlns:w15="http://schemas.microsoft.com/office/word/2012/wordml" xmlns:w16cex="http://schemas.microsoft.com/office/word/2018/wordml/cex" xmlns:w16cid="http://schemas.microsoft.com/office/word/2016/wordml/cid" xmlns:w16="http://schemas.microsoft.com/office/word/2018/wordml" xmlns:w16sdtdh="http://schemas.microsoft.com/office/word/2020/wordml/sdtdatahash" xmlns:w16se="http://schemas.microsoft.com/office/word/2015/wordml/symex" xmlns:wpg="http://schemas.microsoft.com/office/word/2010/wordprocessingGroup" xmlns:wpi="http://schemas.microsoft.com/office/word/2010/wordprocessingInk" xmlns:wne="http://schemas.microsoft.com/office/word/2006/wordml" xmlns:wps="http://schemas.microsoft.com/office/word/2010/wordprocessingShape" mc:Ignorable="w14 w15 w16se w16cid w16 w16cex w16sdtdh wp14">
   <w:p>
     <w:pPr>
       <w:pStyle w:val="Header"/>
@@ -2762,7 +2552,7 @@
 </file>
 
 <file path=word/numbering.xml><?xml version="1.0" encoding="utf-8"?>
-<w:numbering xmlns:wpc="http://schemas.microsoft.com/office/word/2010/wordprocessingCanvas" xmlns:cx="http://schemas.microsoft.com/office/drawing/2014/chartex" xmlns:cx1="http://schemas.microsoft.com/office/drawing/2015/9/8/chartex" xmlns:cx2="http://schemas.microsoft.com/office/drawing/2015/10/21/chartex" xmlns:cx3="http://schemas.microsoft.com/office/drawing/2016/5/9/chartex" xmlns:cx4="http://schemas.microsoft.com/office/drawing/2016/5/10/chartex" xmlns:cx5="http://schemas.microsoft.com/office/drawing/2016/5/11/chartex" xmlns:cx6="http://schemas.microsoft.com/office/drawing/2016/5/12/chartex" xmlns:cx7="http://schemas.microsoft.com/office/drawing/2016/5/13/chartex" xmlns:cx8="http://schemas.microsoft.com/office/drawing/2016/5/14/chartex" xmlns:mc="http://schemas.openxmlformats.org/markup-compatibility/2006" xmlns:aink="http://schemas.microsoft.com/office/drawing/2016/ink" xmlns:am3d="http://schemas.microsoft.com/office/drawing/2017/model3d" xmlns:o="urn:schemas-microsoft-com:office:office" xmlns:r="http://schemas.openxmlformats.org/officeDocument/2006/relationships" xmlns:m="http://schemas.openxmlformats.org/officeDocument/2006/math" xmlns:v="urn:schemas-microsoft-com:vml" xmlns:wp14="http://schemas.microsoft.com/office/word/2010/wordprocessingDrawing" xmlns:wp="http://schemas.openxmlformats.org/drawingml/2006/wordprocessingDrawing" xmlns:w10="urn:schemas-microsoft-com:office:word" xmlns:w="http://schemas.openxmlformats.org/wordprocessingml/2006/main" xmlns:w14="http://schemas.microsoft.com/office/word/2010/wordml" xmlns:w15="http://schemas.microsoft.com/office/word/2012/wordml" xmlns:w16cid="http://schemas.microsoft.com/office/word/2016/wordml/cid" xmlns:w16se="http://schemas.microsoft.com/office/word/2015/wordml/symex" xmlns:wpg="http://schemas.microsoft.com/office/word/2010/wordprocessingGroup" xmlns:wpi="http://schemas.microsoft.com/office/word/2010/wordprocessingInk" xmlns:wne="http://schemas.microsoft.com/office/word/2006/wordml" xmlns:wps="http://schemas.microsoft.com/office/word/2010/wordprocessingShape" mc:Ignorable="w14 w15 w16se w16cid wp14">
+<w:numbering xmlns:wpc="http://schemas.microsoft.com/office/word/2010/wordprocessingCanvas" xmlns:cx="http://schemas.microsoft.com/office/drawing/2014/chartex" xmlns:cx1="http://schemas.microsoft.com/office/drawing/2015/9/8/chartex" xmlns:cx2="http://schemas.microsoft.com/office/drawing/2015/10/21/chartex" xmlns:cx3="http://schemas.microsoft.com/office/drawing/2016/5/9/chartex" xmlns:cx4="http://schemas.microsoft.com/office/drawing/2016/5/10/chartex" xmlns:cx5="http://schemas.microsoft.com/office/drawing/2016/5/11/chartex" xmlns:cx6="http://schemas.microsoft.com/office/drawing/2016/5/12/chartex" xmlns:cx7="http://schemas.microsoft.com/office/drawing/2016/5/13/chartex" xmlns:cx8="http://schemas.microsoft.com/office/drawing/2016/5/14/chartex" xmlns:mc="http://schemas.openxmlformats.org/markup-compatibility/2006" xmlns:aink="http://schemas.microsoft.com/office/drawing/2016/ink" xmlns:am3d="http://schemas.microsoft.com/office/drawing/2017/model3d" xmlns:o="urn:schemas-microsoft-com:office:office" xmlns:r="http://schemas.openxmlformats.org/officeDocument/2006/relationships" xmlns:m="http://schemas.openxmlformats.org/officeDocument/2006/math" xmlns:v="urn:schemas-microsoft-com:vml" xmlns:wp14="http://schemas.microsoft.com/office/word/2010/wordprocessingDrawing" xmlns:wp="http://schemas.openxmlformats.org/drawingml/2006/wordprocessingDrawing" xmlns:w10="urn:schemas-microsoft-com:office:word" xmlns:w="http://schemas.openxmlformats.org/wordprocessingml/2006/main" xmlns:w14="http://schemas.microsoft.com/office/word/2010/wordml" xmlns:w15="http://schemas.microsoft.com/office/word/2012/wordml" xmlns:w16cex="http://schemas.microsoft.com/office/word/2018/wordml/cex" xmlns:w16cid="http://schemas.microsoft.com/office/word/2016/wordml/cid" xmlns:w16="http://schemas.microsoft.com/office/word/2018/wordml" xmlns:w16sdtdh="http://schemas.microsoft.com/office/word/2020/wordml/sdtdatahash" xmlns:w16se="http://schemas.microsoft.com/office/word/2015/wordml/symex" xmlns:wpg="http://schemas.microsoft.com/office/word/2010/wordprocessingGroup" xmlns:wpi="http://schemas.microsoft.com/office/word/2010/wordprocessingInk" xmlns:wne="http://schemas.microsoft.com/office/word/2006/wordml" xmlns:wps="http://schemas.microsoft.com/office/word/2010/wordprocessingShape" mc:Ignorable="w14 w15 w16se w16cid w16 w16cex w16sdtdh wp14">
   <w:abstractNum w:abstractNumId="0" w15:restartNumberingAfterBreak="0">
     <w:nsid w:val="0FD4586C"/>
     <w:multiLevelType w:val="multilevel"/>
@@ -3428,7 +3218,7 @@
 </file>
 
 <file path=word/styles.xml><?xml version="1.0" encoding="utf-8"?>
-<w:styles xmlns:mc="http://schemas.openxmlformats.org/markup-compatibility/2006" xmlns:r="http://schemas.openxmlformats.org/officeDocument/2006/relationships" xmlns:w="http://schemas.openxmlformats.org/wordprocessingml/2006/main" xmlns:w14="http://schemas.microsoft.com/office/word/2010/wordml" xmlns:w15="http://schemas.microsoft.com/office/word/2012/wordml" xmlns:w16cid="http://schemas.microsoft.com/office/word/2016/wordml/cid" xmlns:w16se="http://schemas.microsoft.com/office/word/2015/wordml/symex" mc:Ignorable="w14 w15 w16se w16cid">
+<w:styles xmlns:mc="http://schemas.openxmlformats.org/markup-compatibility/2006" xmlns:r="http://schemas.openxmlformats.org/officeDocument/2006/relationships" xmlns:w="http://schemas.openxmlformats.org/wordprocessingml/2006/main" xmlns:w14="http://schemas.microsoft.com/office/word/2010/wordml" xmlns:w15="http://schemas.microsoft.com/office/word/2012/wordml" xmlns:w16cex="http://schemas.microsoft.com/office/word/2018/wordml/cex" xmlns:w16cid="http://schemas.microsoft.com/office/word/2016/wordml/cid" xmlns:w16="http://schemas.microsoft.com/office/word/2018/wordml" xmlns:w16sdtdh="http://schemas.microsoft.com/office/word/2020/wordml/sdtdatahash" xmlns:w16se="http://schemas.microsoft.com/office/word/2015/wordml/symex" mc:Ignorable="w14 w15 w16se w16cid w16 w16cex w16sdtdh">
   <w:docDefaults>
     <w:rPrDefault>
       <w:rPr>
@@ -3879,7 +3669,6 @@
   <w:style w:type="character" w:default="1" w:styleId="DefaultParagraphFont">
     <w:name w:val="Default Paragraph Font"/>
     <w:uiPriority w:val="1"/>
-    <w:semiHidden/>
     <w:unhideWhenUsed/>
   </w:style>
   <w:style w:type="table" w:default="1" w:styleId="TableNormal">
